--- a/Documentacion/Input.docx
+++ b/Documentacion/Input.docx
@@ -6,11 +6,9 @@
       <w:pPr>
         <w:pStyle w:val="Ttulo1"/>
       </w:pPr>
-      <w:proofErr w:type="spellStart"/>
       <w:r>
         <w:t>Unity</w:t>
       </w:r>
-      <w:proofErr w:type="spellEnd"/>
       <w:r>
         <w:t xml:space="preserve"> </w:t>
       </w:r>
@@ -20,59 +18,172 @@
     </w:p>
     <w:p/>
     <w:p>
-      <w:proofErr w:type="spellStart"/>
-      <w:r>
-        <w:t>GetAxisRaw</w:t>
-      </w:r>
-      <w:proofErr w:type="spellEnd"/>
-      <w:r>
-        <w:t>: Te da el valor directamente entre -1 y 1</w:t>
+      <w:r>
+        <w:t>GetAxisRaw: Te da el valor directamente entre -1 y 1</w:t>
       </w:r>
     </w:p>
     <w:p>
       <w:r>
         <w:tab/>
-      </w:r>
-      <w:proofErr w:type="spellStart"/>
-      <w:proofErr w:type="gramStart"/>
-      <w:r>
-        <w:t>GetAxisRaw</w:t>
-      </w:r>
-      <w:proofErr w:type="spellEnd"/>
-      <w:r>
-        <w:t>(</w:t>
-      </w:r>
-      <w:proofErr w:type="gramEnd"/>
-      <w:r>
-        <w:t>“Horizontal”) Dará -1 si pulso la izquierda y 1 si pulso la derecha.</w:t>
-      </w:r>
-    </w:p>
-    <w:p>
-      <w:proofErr w:type="spellStart"/>
-      <w:r>
-        <w:t>GetAxis</w:t>
-      </w:r>
-      <w:proofErr w:type="spellEnd"/>
-      <w:r>
-        <w:t>: Te da el valor progresivo hasta llegar a  -1 y 1</w:t>
+        <w:t>GetAxisRaw(“Horizontal”) Dará -1 si pulso la izquierda y 1 si pulso la derecha.</w:t>
+      </w:r>
+    </w:p>
+    <w:p>
+      <w:r>
+        <w:t>GetAxis: Te da el valor progresivo hasta llegar a  -1 y 1</w:t>
       </w:r>
     </w:p>
     <w:p>
       <w:r>
         <w:tab/>
-      </w:r>
-      <w:proofErr w:type="spellStart"/>
-      <w:proofErr w:type="gramStart"/>
-      <w:r>
-        <w:t>GetAxis</w:t>
-      </w:r>
-      <w:proofErr w:type="spellEnd"/>
-      <w:r>
-        <w:t>(</w:t>
-      </w:r>
-      <w:proofErr w:type="gramEnd"/>
-      <w:r>
-        <w:t>“Horizontal”) Lo mismo pero va progresivo hasta -1 o 1, no de golpe.</w:t>
+        <w:t>GetAxis(“Horizontal”) Lo mismo pero va progresivo hasta -1 o 1, no de golpe.</w:t>
+      </w:r>
+    </w:p>
+    <w:p>
+      <w:r>
+        <w:t>GetKey</w:t>
+      </w:r>
+      <w:r>
+        <w:t>(KeyCode.Code)</w:t>
+      </w:r>
+      <w:r>
+        <w:t>:</w:t>
+      </w:r>
+      <w:r>
+        <w:t xml:space="preserve"> En el code se pasa el código de la tecla. </w:t>
+      </w:r>
+      <w:r>
+        <w:t>Devuelve true si el botón está presionado.</w:t>
+      </w:r>
+    </w:p>
+    <w:p>
+      <w:r>
+        <w:t>GetKey</w:t>
+      </w:r>
+      <w:r>
+        <w:t>Up</w:t>
+      </w:r>
+      <w:r>
+        <w:t>(KeyCode.Code)</w:t>
+      </w:r>
+      <w:r>
+        <w:t>:</w:t>
+      </w:r>
+      <w:r>
+        <w:t xml:space="preserve"> </w:t>
+      </w:r>
+      <w:r>
+        <w:t>Lo mismo, devuelve True en el siguiente frame cuando el botón deja de estar presionado.</w:t>
+      </w:r>
+    </w:p>
+    <w:p>
+      <w:r>
+        <w:t>GetKey</w:t>
+      </w:r>
+      <w:r>
+        <w:t>Down</w:t>
+      </w:r>
+      <w:r>
+        <w:t>(KeyCode.Code)</w:t>
+      </w:r>
+      <w:r>
+        <w:t>:</w:t>
+      </w:r>
+      <w:r>
+        <w:t xml:space="preserve"> </w:t>
+      </w:r>
+      <w:r>
+        <w:t>Lo mismo, devuelve True en el frame en el que el boton se ha pulsado.</w:t>
+      </w:r>
+    </w:p>
+    <w:p>
+      <w:r>
+        <w:t>GetButton</w:t>
+      </w:r>
+      <w:r>
+        <w:t>(“nombre del boton”)</w:t>
+      </w:r>
+      <w:r>
+        <w:t>:</w:t>
+      </w:r>
+      <w:r>
+        <w:t xml:space="preserve"> </w:t>
+      </w:r>
+      <w:r>
+        <w:t xml:space="preserve">Se llama al botón por el nombre que tiene en el input manager. </w:t>
+      </w:r>
+      <w:r>
+        <w:t xml:space="preserve">Devuelve true si el botón </w:t>
+      </w:r>
+      <w:r>
+        <w:t>está</w:t>
+      </w:r>
+      <w:r>
+        <w:t xml:space="preserve"> presionado.</w:t>
+      </w:r>
+    </w:p>
+    <w:p>
+      <w:r>
+        <w:t>GetButton</w:t>
+      </w:r>
+      <w:r>
+        <w:t>Up</w:t>
+      </w:r>
+      <w:r>
+        <w:t>(string)</w:t>
+      </w:r>
+      <w:r>
+        <w:t>:</w:t>
+      </w:r>
+      <w:r>
+        <w:t xml:space="preserve"> Lo mismo,</w:t>
+      </w:r>
+      <w:r>
+        <w:t xml:space="preserve"> </w:t>
+      </w:r>
+      <w:r>
+        <w:t>d</w:t>
+      </w:r>
+      <w:r>
+        <w:t>evuelve True en el siguiente frame cuando el botón deja de estar presionado.</w:t>
+      </w:r>
+    </w:p>
+    <w:p>
+      <w:r>
+        <w:t>GetButton</w:t>
+      </w:r>
+      <w:r>
+        <w:t>Down</w:t>
+      </w:r>
+      <w:r>
+        <w:t>(string)</w:t>
+      </w:r>
+      <w:r>
+        <w:t>:</w:t>
+      </w:r>
+      <w:r>
+        <w:t xml:space="preserve"> Lo mismo, d</w:t>
+      </w:r>
+      <w:r>
+        <w:t>evuelve True en el frame en el que el boton se ha pulsado.</w:t>
+      </w:r>
+    </w:p>
+    <w:p>
+      <w:r>
+        <w:t>Mouse: Existen funciones para detectar los clicks del Mouse.</w:t>
+      </w:r>
+    </w:p>
+    <w:p>
+      <w:pPr>
+        <w:ind w:left="705"/>
+      </w:pPr>
+      <w:r>
+        <w:t xml:space="preserve">void OnMouseDown(): Se ejecuta el código cuando se pulsa el click sobre el objeto que </w:t>
+      </w:r>
+      <w:bookmarkStart w:id="0" w:name="_GoBack"/>
+      <w:bookmarkEnd w:id="0"/>
+      <w:r>
+        <w:t>tiene el script</w:t>
       </w:r>
     </w:p>
     <w:p/>
@@ -84,7 +195,6 @@
           <w:szCs w:val="30"/>
         </w:rPr>
       </w:pPr>
-      <w:proofErr w:type="spellStart"/>
       <w:r>
         <w:rPr>
           <w:b/>
@@ -93,162 +203,41 @@
         </w:rPr>
         <w:t>EventSystems</w:t>
       </w:r>
-      <w:proofErr w:type="spellEnd"/>
-    </w:p>
-    <w:p>
-      <w:proofErr w:type="spellStart"/>
+    </w:p>
+    <w:p>
       <w:r>
         <w:t>OnPointerDown</w:t>
       </w:r>
-      <w:proofErr w:type="spellEnd"/>
-      <w:r>
-        <w:t xml:space="preserve">: La clase tiene que heredar del </w:t>
-      </w:r>
-      <w:proofErr w:type="spellStart"/>
-      <w:r>
-        <w:t>IPointerDownHandler</w:t>
-      </w:r>
-      <w:proofErr w:type="spellEnd"/>
-      <w:r>
-        <w:t xml:space="preserve"> (</w:t>
-      </w:r>
-      <w:proofErr w:type="spellStart"/>
-      <w:r>
-        <w:t>UnityEngine.EventSystem</w:t>
-      </w:r>
-      <w:proofErr w:type="spellEnd"/>
-      <w:r>
-        <w:t xml:space="preserve">). Se ejecuta cuando el objeto </w:t>
-      </w:r>
-      <w:proofErr w:type="spellStart"/>
-      <w:r>
-        <w:t>esta</w:t>
-      </w:r>
-      <w:proofErr w:type="spellEnd"/>
-      <w:r>
-        <w:t xml:space="preserve"> presionado por el mouse.</w:t>
+      <w:r>
+        <w:t>: La clase tiene que heredar del IPointerDownHandler (UnityEngine.EventSystem). Se ejecuta cuando el objeto esta presionado por el mouse.</w:t>
       </w:r>
     </w:p>
     <w:p>
       <w:r>
         <w:tab/>
       </w:r>
-      <w:proofErr w:type="spellStart"/>
-      <w:proofErr w:type="gramStart"/>
-      <w:r>
-        <w:t>void</w:t>
-      </w:r>
-      <w:proofErr w:type="spellEnd"/>
-      <w:proofErr w:type="gramEnd"/>
-      <w:r>
-        <w:t xml:space="preserve"> </w:t>
-      </w:r>
-      <w:proofErr w:type="spellStart"/>
-      <w:r>
-        <w:t>OnPointerDown</w:t>
-      </w:r>
-      <w:proofErr w:type="spellEnd"/>
-      <w:r>
-        <w:t>(</w:t>
-      </w:r>
-      <w:proofErr w:type="spellStart"/>
-      <w:r>
-        <w:t>PointerEventData</w:t>
-      </w:r>
-      <w:proofErr w:type="spellEnd"/>
-      <w:r>
-        <w:t xml:space="preserve"> </w:t>
-      </w:r>
-      <w:proofErr w:type="spellStart"/>
-      <w:r>
-        <w:t>eventData</w:t>
-      </w:r>
-      <w:proofErr w:type="spellEnd"/>
-      <w:r>
-        <w:t>)</w:t>
+      <w:r>
+        <w:t>void OnPointerDown(PointerEventData eventData)</w:t>
       </w:r>
       <w:r>
         <w:t>{}</w:t>
       </w:r>
     </w:p>
     <w:p>
-      <w:proofErr w:type="spellStart"/>
       <w:r>
         <w:t>OnPointer</w:t>
       </w:r>
       <w:r>
-        <w:t>Up</w:t>
-      </w:r>
-      <w:proofErr w:type="spellEnd"/>
-      <w:r>
-        <w:t xml:space="preserve">: La clase tiene que heredar del </w:t>
-      </w:r>
-      <w:proofErr w:type="spellStart"/>
-      <w:r>
-        <w:t>IPointer</w:t>
-      </w:r>
-      <w:r>
-        <w:t>Up</w:t>
-      </w:r>
-      <w:r>
-        <w:t>Handler</w:t>
-      </w:r>
-      <w:proofErr w:type="spellEnd"/>
-      <w:r>
-        <w:t xml:space="preserve"> (</w:t>
-      </w:r>
-      <w:proofErr w:type="spellStart"/>
-      <w:r>
-        <w:t>UnityEngine.EventSystem</w:t>
-      </w:r>
-      <w:proofErr w:type="spellEnd"/>
-      <w:r>
-        <w:t xml:space="preserve">). </w:t>
-      </w:r>
-      <w:r>
-        <w:t>Se ejecuta cuando el objeto deja de estar</w:t>
-      </w:r>
-      <w:r>
-        <w:t xml:space="preserve"> presionado por el mouse.</w:t>
+        <w:t>Up: La clase tiene que heredar del IPointerUpHandler (UnityEngine.EventSystem). Se ejecuta cuando el objeto deja de estar presionado por el mouse.</w:t>
       </w:r>
     </w:p>
     <w:p>
       <w:r>
         <w:tab/>
-      </w:r>
-      <w:proofErr w:type="spellStart"/>
-      <w:r>
-        <w:t>void</w:t>
-      </w:r>
-      <w:proofErr w:type="spellEnd"/>
-      <w:r>
-        <w:t xml:space="preserve"> </w:t>
-      </w:r>
-      <w:proofErr w:type="spellStart"/>
-      <w:r>
-        <w:t>OnPointerUp</w:t>
-      </w:r>
-      <w:bookmarkStart w:id="0" w:name="_GoBack"/>
-      <w:bookmarkEnd w:id="0"/>
-      <w:proofErr w:type="spellEnd"/>
-      <w:r>
-        <w:t>(</w:t>
-      </w:r>
-      <w:proofErr w:type="spellStart"/>
-      <w:r>
-        <w:t>PointerEventData</w:t>
-      </w:r>
-      <w:proofErr w:type="spellEnd"/>
-      <w:r>
-        <w:t xml:space="preserve"> </w:t>
-      </w:r>
-      <w:proofErr w:type="spellStart"/>
-      <w:r>
-        <w:t>eventData</w:t>
-      </w:r>
-      <w:proofErr w:type="spellEnd"/>
-      <w:r>
-        <w:t>)</w:t>
+        <w:t>void OnPointerUp</w:t>
+      </w:r>
+      <w:r>
+        <w:t>(PointerEventData eventData)</w:t>
       </w:r>
       <w:r>
         <w:t>{}</w:t>
